--- a/TRABAJO FINAL.docx
+++ b/TRABAJO FINAL.docx
@@ -438,7 +438,16 @@
           <w:szCs w:val="24"/>
           <w:lang w:eastAsia="es-DO"/>
         </w:rPr>
-        <w:t>2 octubre 2019</w:t>
+        <w:t>3</w:t>
+      </w:r>
+      <w:r>
+        <w:rPr>
+          <w:rFonts w:ascii="Arial" w:eastAsia="Times New Roman" w:hAnsi="Arial" w:cs="Arial"/>
+          <w:sz w:val="24"/>
+          <w:szCs w:val="24"/>
+          <w:lang w:eastAsia="es-DO"/>
+        </w:rPr>
+        <w:t xml:space="preserve"> octubre 2019</w:t>
       </w:r>
     </w:p>
     <w:p>
@@ -843,11 +852,12 @@
       <w:r>
         <w:rPr>
           <w:rFonts w:ascii="Arial" w:eastAsia="Times New Roman" w:hAnsi="Arial" w:cs="Arial"/>
-          <w:sz w:val="24"/>
-          <w:szCs w:val="24"/>
-          <w:lang w:eastAsia="es-DO"/>
-        </w:rPr>
-        <w:t>T</w:t>
+          <w:b/>
+          <w:sz w:val="24"/>
+          <w:szCs w:val="24"/>
+          <w:lang w:eastAsia="es-DO"/>
+        </w:rPr>
+        <w:t>P</w:t>
       </w:r>
       <w:r>
         <w:rPr>
@@ -857,7 +867,7 @@
           <w:szCs w:val="28"/>
           <w:lang w:eastAsia="es-DO"/>
         </w:rPr>
-        <w:t>Participantes</w:t>
+        <w:t>articipantes</w:t>
       </w:r>
     </w:p>
     <w:p>
@@ -959,7 +969,16 @@
           <w:szCs w:val="24"/>
           <w:lang w:eastAsia="es-DO"/>
         </w:rPr>
-        <w:t>Miércoles 2 octubre 2019</w:t>
+        <w:t>Miércoles 3</w:t>
+      </w:r>
+      <w:r>
+        <w:rPr>
+          <w:rFonts w:ascii="Arial" w:eastAsia="Times New Roman" w:hAnsi="Arial" w:cs="Arial"/>
+          <w:sz w:val="24"/>
+          <w:szCs w:val="24"/>
+          <w:lang w:eastAsia="es-DO"/>
+        </w:rPr>
+        <w:t xml:space="preserve"> octubre 2019</w:t>
       </w:r>
     </w:p>
     <w:p>
@@ -4022,6 +4041,14 @@
     </w:p>
     <w:p>
       <w:pPr>
+        <w:rPr>
+          <w:rFonts w:ascii="Arial" w:hAnsi="Arial" w:cs="Arial"/>
+          <w:sz w:val="40"/>
+        </w:rPr>
+      </w:pPr>
+    </w:p>
+    <w:p>
+      <w:pPr>
         <w:jc w:val="center"/>
         <w:rPr>
           <w:rFonts w:ascii="Arial" w:hAnsi="Arial" w:cs="Arial"/>
@@ -4035,6 +4062,7 @@
           <w:color w:val="00B0F0"/>
           <w:sz w:val="36"/>
         </w:rPr>
+        <w:lastRenderedPageBreak/>
         <w:t>Contrato de análisis</w:t>
       </w:r>
     </w:p>
@@ -4053,7 +4081,6 @@
           <w:sz w:val="24"/>
           <w:szCs w:val="24"/>
         </w:rPr>
-        <w:lastRenderedPageBreak/>
         <w:t>En San</w:t>
       </w:r>
       <w:r>
@@ -6388,93 +6415,630 @@
           <w:sz w:val="24"/>
           <w:szCs w:val="24"/>
         </w:rPr>
-        <w:t>Entrega de ficha</w:t>
-      </w:r>
+        <w:t>Inscripción</w:t>
+      </w:r>
+      <w:r>
+        <w:rPr>
+          <w:rFonts w:ascii="Arial" w:hAnsi="Arial" w:cs="Arial"/>
+          <w:b/>
+          <w:color w:val="000000" w:themeColor="text1"/>
+          <w:sz w:val="24"/>
+          <w:szCs w:val="24"/>
+        </w:rPr>
+        <w:t>:</w:t>
+      </w:r>
+      <w:r>
+        <w:rPr>
+          <w:rFonts w:ascii="Arial" w:hAnsi="Arial" w:cs="Arial"/>
+          <w:b/>
+          <w:color w:val="000000" w:themeColor="text1"/>
+          <w:sz w:val="24"/>
+          <w:szCs w:val="24"/>
+        </w:rPr>
+        <w:t xml:space="preserve"> </w:t>
+      </w:r>
+      <w:r>
+        <w:rPr>
+          <w:rFonts w:ascii="Arial" w:hAnsi="Arial" w:cs="Arial"/>
+          <w:color w:val="000000" w:themeColor="text1"/>
+          <w:sz w:val="24"/>
+          <w:szCs w:val="24"/>
+        </w:rPr>
+        <w:t xml:space="preserve">fecha, matricula, nombres, apellidos, lugar de nacimiento, </w:t>
+      </w:r>
+      <w:r>
+        <w:rPr>
+          <w:rFonts w:ascii="Arial" w:hAnsi="Arial" w:cs="Arial"/>
+          <w:color w:val="000000" w:themeColor="text1"/>
+          <w:sz w:val="24"/>
+          <w:szCs w:val="24"/>
+        </w:rPr>
+        <w:t xml:space="preserve">fecha de nacimiento, dirección, </w:t>
+      </w:r>
+      <w:r>
+        <w:rPr>
+          <w:rFonts w:ascii="Arial" w:hAnsi="Arial" w:cs="Arial"/>
+          <w:color w:val="000000" w:themeColor="text1"/>
+          <w:sz w:val="24"/>
+          <w:szCs w:val="24"/>
+        </w:rPr>
+        <w:t xml:space="preserve">provincia, carrera que estudia, </w:t>
+      </w:r>
+      <w:r>
+        <w:rPr>
+          <w:rFonts w:ascii="Arial" w:hAnsi="Arial" w:cs="Arial"/>
+          <w:color w:val="000000" w:themeColor="text1"/>
+          <w:sz w:val="24"/>
+          <w:szCs w:val="24"/>
+        </w:rPr>
+        <w:t>celular,</w:t>
+      </w:r>
+      <w:r>
+        <w:rPr>
+          <w:rFonts w:ascii="Arial" w:hAnsi="Arial" w:cs="Arial"/>
+          <w:color w:val="000000" w:themeColor="text1"/>
+          <w:sz w:val="24"/>
+          <w:szCs w:val="24"/>
+        </w:rPr>
+        <w:t xml:space="preserve"> email, </w:t>
+      </w:r>
+      <w:r>
+        <w:rPr>
+          <w:rFonts w:ascii="Arial" w:hAnsi="Arial" w:cs="Arial"/>
+          <w:color w:val="000000" w:themeColor="text1"/>
+          <w:sz w:val="24"/>
+          <w:szCs w:val="24"/>
+        </w:rPr>
+        <w:t xml:space="preserve"> teléfono en caso de emergencia, </w:t>
+      </w:r>
+      <w:r>
+        <w:rPr>
+          <w:rFonts w:ascii="Arial" w:hAnsi="Arial" w:cs="Arial"/>
+          <w:color w:val="000000" w:themeColor="text1"/>
+          <w:sz w:val="24"/>
+          <w:szCs w:val="24"/>
+        </w:rPr>
+        <w:t>especifique si tiene algún problema de salud, deporte que practica, habilidades</w:t>
+      </w:r>
+      <w:r>
+        <w:rPr>
+          <w:rFonts w:ascii="Arial" w:hAnsi="Arial" w:cs="Arial"/>
+          <w:color w:val="000000" w:themeColor="text1"/>
+          <w:sz w:val="24"/>
+          <w:szCs w:val="24"/>
+        </w:rPr>
+        <w:t>, estatura, peso, pierna hábil,</w:t>
+      </w:r>
+      <w:r>
+        <w:rPr>
+          <w:rFonts w:ascii="Arial" w:hAnsi="Arial" w:cs="Arial"/>
+          <w:color w:val="000000" w:themeColor="text1"/>
+          <w:sz w:val="24"/>
+          <w:szCs w:val="24"/>
+        </w:rPr>
+        <w:t xml:space="preserve"> tiempo practicando, días que puede practicar.</w:t>
+      </w:r>
+    </w:p>
+    <w:p>
+      <w:pPr>
+        <w:rPr>
+          <w:rFonts w:ascii="Arial" w:hAnsi="Arial" w:cs="Arial"/>
+          <w:b/>
+          <w:color w:val="000000" w:themeColor="text1"/>
+          <w:sz w:val="24"/>
+          <w:szCs w:val="24"/>
+        </w:rPr>
+      </w:pPr>
+    </w:p>
+    <w:p>
+      <w:pPr>
+        <w:rPr>
+          <w:rFonts w:ascii="Arial" w:hAnsi="Arial" w:cs="Arial"/>
+          <w:b/>
+          <w:color w:val="000000" w:themeColor="text1"/>
+          <w:sz w:val="24"/>
+          <w:szCs w:val="24"/>
+        </w:rPr>
+      </w:pPr>
+      <w:r>
+        <w:rPr>
+          <w:rFonts w:ascii="Arial" w:hAnsi="Arial" w:cs="Arial"/>
+          <w:b/>
+          <w:color w:val="000000" w:themeColor="text1"/>
+          <w:sz w:val="24"/>
+          <w:szCs w:val="24"/>
+        </w:rPr>
+        <w:t xml:space="preserve">Coordinación: </w:t>
+      </w:r>
+      <w:r>
+        <w:rPr>
+          <w:rFonts w:ascii="Arial" w:hAnsi="Arial" w:cs="Arial"/>
+          <w:color w:val="000000" w:themeColor="text1"/>
+          <w:sz w:val="24"/>
+          <w:szCs w:val="24"/>
+        </w:rPr>
+        <w:t>días de prácticas, actividades</w:t>
+      </w:r>
+      <w:r>
+        <w:rPr>
+          <w:rFonts w:ascii="Arial" w:hAnsi="Arial" w:cs="Arial"/>
+          <w:color w:val="000000" w:themeColor="text1"/>
+          <w:sz w:val="24"/>
+          <w:szCs w:val="24"/>
+        </w:rPr>
+        <w:t>, cursos, charlas a los atletas.</w:t>
+      </w:r>
+    </w:p>
+    <w:p>
+      <w:pPr>
+        <w:rPr>
+          <w:rFonts w:ascii="Arial" w:hAnsi="Arial" w:cs="Arial"/>
+          <w:b/>
+          <w:color w:val="000000" w:themeColor="text1"/>
+          <w:sz w:val="24"/>
+          <w:szCs w:val="24"/>
+        </w:rPr>
+      </w:pPr>
+    </w:p>
+    <w:p>
+      <w:pPr>
+        <w:rPr>
+          <w:rFonts w:ascii="Arial" w:hAnsi="Arial" w:cs="Arial"/>
+          <w:b/>
+          <w:color w:val="000000" w:themeColor="text1"/>
+          <w:sz w:val="24"/>
+          <w:szCs w:val="24"/>
+        </w:rPr>
+      </w:pPr>
+    </w:p>
+    <w:p>
+      <w:pPr>
+        <w:rPr>
+          <w:rFonts w:ascii="Arial" w:hAnsi="Arial" w:cs="Arial"/>
+          <w:b/>
+          <w:color w:val="000000" w:themeColor="text1"/>
+          <w:sz w:val="24"/>
+          <w:szCs w:val="24"/>
+        </w:rPr>
+      </w:pPr>
+      <w:r>
+        <w:rPr>
+          <w:rFonts w:ascii="Arial" w:hAnsi="Arial" w:cs="Arial"/>
+          <w:b/>
+          <w:color w:val="000000" w:themeColor="text1"/>
+          <w:sz w:val="24"/>
+          <w:szCs w:val="24"/>
+        </w:rPr>
+        <w:t xml:space="preserve">Selección de atletas de alto rendimiento:  </w:t>
+      </w:r>
+      <w:r>
+        <w:rPr>
+          <w:rFonts w:ascii="Arial" w:hAnsi="Arial" w:cs="Arial"/>
+          <w:b/>
+          <w:color w:val="000000" w:themeColor="text1"/>
+          <w:sz w:val="24"/>
+          <w:szCs w:val="24"/>
+        </w:rPr>
+        <w:t xml:space="preserve"> </w:t>
+      </w:r>
+    </w:p>
+    <w:p>
+      <w:pPr>
+        <w:pStyle w:val="NormalWeb"/>
+        <w:shd w:val="clear" w:color="auto" w:fill="FFFFFF"/>
+        <w:spacing w:line="293" w:lineRule="atLeast"/>
+        <w:ind w:left="360"/>
+        <w:rPr>
+          <w:rFonts w:ascii="Arial" w:hAnsi="Arial" w:cs="Arial"/>
+          <w:color w:val="000000"/>
+          <w:sz w:val="32"/>
+        </w:rPr>
+      </w:pPr>
+      <w:r>
+        <w:rPr>
+          <w:rFonts w:ascii="Arial" w:hAnsi="Arial" w:cs="Arial"/>
+          <w:color w:val="000000"/>
+          <w:szCs w:val="20"/>
+        </w:rPr>
+        <w:t>Capacidad general coordinativa.</w:t>
+      </w:r>
+    </w:p>
+    <w:p>
+      <w:pPr>
+        <w:pStyle w:val="NormalWeb"/>
+        <w:shd w:val="clear" w:color="auto" w:fill="FFFFFF"/>
+        <w:spacing w:line="293" w:lineRule="atLeast"/>
+        <w:ind w:left="360"/>
+        <w:rPr>
+          <w:rFonts w:ascii="Arial" w:hAnsi="Arial" w:cs="Arial"/>
+          <w:color w:val="000000"/>
+          <w:sz w:val="32"/>
+        </w:rPr>
+      </w:pPr>
+      <w:r>
+        <w:rPr>
+          <w:rFonts w:ascii="Arial" w:hAnsi="Arial" w:cs="Arial"/>
+          <w:color w:val="000000"/>
+          <w:szCs w:val="20"/>
+        </w:rPr>
+        <w:t>Destreza específica.</w:t>
+      </w:r>
+    </w:p>
+    <w:p>
+      <w:pPr>
+        <w:pStyle w:val="NormalWeb"/>
+        <w:shd w:val="clear" w:color="auto" w:fill="FFFFFF"/>
+        <w:spacing w:line="293" w:lineRule="atLeast"/>
+        <w:ind w:left="360"/>
+        <w:rPr>
+          <w:rFonts w:ascii="Arial" w:hAnsi="Arial" w:cs="Arial"/>
+          <w:color w:val="000000"/>
+          <w:sz w:val="32"/>
+        </w:rPr>
+      </w:pPr>
+      <w:r>
+        <w:rPr>
+          <w:rFonts w:ascii="Arial" w:hAnsi="Arial" w:cs="Arial"/>
+          <w:color w:val="000000"/>
+          <w:szCs w:val="20"/>
+        </w:rPr>
+        <w:t>Percepciones especializadas.</w:t>
+      </w:r>
+    </w:p>
+    <w:p>
+      <w:pPr>
+        <w:pStyle w:val="NormalWeb"/>
+        <w:shd w:val="clear" w:color="auto" w:fill="FFFFFF"/>
+        <w:spacing w:line="293" w:lineRule="atLeast"/>
+        <w:ind w:left="360"/>
+        <w:rPr>
+          <w:rFonts w:ascii="Arial" w:hAnsi="Arial" w:cs="Arial"/>
+          <w:color w:val="000000"/>
+          <w:sz w:val="32"/>
+        </w:rPr>
+      </w:pPr>
+      <w:r>
+        <w:rPr>
+          <w:rFonts w:ascii="Arial" w:hAnsi="Arial" w:cs="Arial"/>
+          <w:color w:val="000000"/>
+          <w:szCs w:val="20"/>
+        </w:rPr>
+        <w:t>Flexibilidad: movilidad articular y elasticidad muscular.</w:t>
+      </w:r>
+    </w:p>
+    <w:p>
+      <w:pPr>
+        <w:pStyle w:val="NormalWeb"/>
+        <w:shd w:val="clear" w:color="auto" w:fill="FFFFFF"/>
+        <w:spacing w:line="293" w:lineRule="atLeast"/>
+        <w:ind w:left="360"/>
+        <w:rPr>
+          <w:rFonts w:ascii="Arial" w:hAnsi="Arial" w:cs="Arial"/>
+          <w:color w:val="000000"/>
+          <w:sz w:val="32"/>
+        </w:rPr>
+      </w:pPr>
+      <w:r>
+        <w:rPr>
+          <w:rFonts w:ascii="Arial" w:hAnsi="Arial" w:cs="Arial"/>
+          <w:color w:val="000000"/>
+          <w:szCs w:val="20"/>
+        </w:rPr>
+        <w:t>Capacidad de adaptarse a situaciones imprevistas.</w:t>
+      </w:r>
+    </w:p>
+    <w:p>
+      <w:pPr>
+        <w:pStyle w:val="NormalWeb"/>
+        <w:shd w:val="clear" w:color="auto" w:fill="FFFFFF"/>
+        <w:spacing w:line="293" w:lineRule="atLeast"/>
+        <w:ind w:left="360"/>
+        <w:rPr>
+          <w:rFonts w:ascii="Arial" w:hAnsi="Arial" w:cs="Arial"/>
+          <w:color w:val="000000"/>
+          <w:sz w:val="32"/>
+        </w:rPr>
+      </w:pPr>
+      <w:r>
+        <w:rPr>
+          <w:rFonts w:ascii="Arial" w:hAnsi="Arial" w:cs="Arial"/>
+          <w:color w:val="000000"/>
+          <w:szCs w:val="20"/>
+        </w:rPr>
+        <w:t>Voluntad, interés, disposición para el esfuerzo y tolerancia a la frustración.</w:t>
+      </w:r>
+    </w:p>
+    <w:p>
+      <w:pPr>
+        <w:rPr>
+          <w:rFonts w:ascii="Arial" w:hAnsi="Arial" w:cs="Arial"/>
+          <w:b/>
+          <w:color w:val="000000" w:themeColor="text1"/>
+          <w:sz w:val="24"/>
+          <w:szCs w:val="24"/>
+        </w:rPr>
+      </w:pPr>
+    </w:p>
+    <w:p>
+      <w:pPr>
+        <w:rPr>
+          <w:rFonts w:ascii="Arial" w:hAnsi="Arial" w:cs="Arial"/>
+          <w:b/>
+          <w:color w:val="000000" w:themeColor="text1"/>
+          <w:sz w:val="24"/>
+          <w:szCs w:val="24"/>
+        </w:rPr>
+      </w:pPr>
+    </w:p>
+    <w:p>
+      <w:pPr>
+        <w:rPr>
+          <w:rFonts w:ascii="Arial" w:hAnsi="Arial" w:cs="Arial"/>
+          <w:b/>
+          <w:color w:val="000000" w:themeColor="text1"/>
+          <w:sz w:val="24"/>
+          <w:szCs w:val="24"/>
+        </w:rPr>
+      </w:pPr>
+    </w:p>
+    <w:p>
+      <w:pPr>
+        <w:rPr>
+          <w:rFonts w:ascii="Arial" w:hAnsi="Arial" w:cs="Arial"/>
+          <w:color w:val="000000" w:themeColor="text1"/>
+          <w:sz w:val="24"/>
+          <w:szCs w:val="24"/>
+        </w:rPr>
+      </w:pPr>
+    </w:p>
+    <w:p>
+      <w:pPr>
+        <w:rPr>
+          <w:rFonts w:ascii="Arial" w:hAnsi="Arial" w:cs="Arial"/>
+          <w:b/>
+          <w:color w:val="000000" w:themeColor="text1"/>
+          <w:sz w:val="24"/>
+          <w:szCs w:val="24"/>
+        </w:rPr>
+      </w:pPr>
+    </w:p>
+    <w:p>
+      <w:pPr>
+        <w:rPr>
+          <w:rFonts w:ascii="Arial" w:hAnsi="Arial" w:cs="Arial"/>
+          <w:b/>
+          <w:color w:val="000000" w:themeColor="text1"/>
+          <w:sz w:val="24"/>
+          <w:szCs w:val="24"/>
+        </w:rPr>
+      </w:pPr>
+    </w:p>
+    <w:p>
+      <w:pPr>
+        <w:rPr>
+          <w:rFonts w:ascii="Arial" w:hAnsi="Arial" w:cs="Arial"/>
+          <w:b/>
+          <w:color w:val="000000" w:themeColor="text1"/>
+          <w:sz w:val="24"/>
+          <w:szCs w:val="24"/>
+        </w:rPr>
+      </w:pPr>
+    </w:p>
+    <w:p>
+      <w:pPr>
+        <w:rPr>
+          <w:rFonts w:ascii="Arial" w:hAnsi="Arial" w:cs="Arial"/>
+          <w:color w:val="000000" w:themeColor="text1"/>
+          <w:sz w:val="24"/>
+          <w:szCs w:val="24"/>
+        </w:rPr>
+      </w:pPr>
+    </w:p>
+    <w:p>
+      <w:pPr>
+        <w:jc w:val="center"/>
+        <w:rPr>
+          <w:rFonts w:ascii="Arial" w:hAnsi="Arial" w:cs="Arial"/>
+          <w:color w:val="00B0F0"/>
+          <w:sz w:val="32"/>
+          <w:szCs w:val="32"/>
+        </w:rPr>
+      </w:pPr>
+      <w:r>
+        <w:rPr>
+          <w:rFonts w:ascii="Arial" w:hAnsi="Arial" w:cs="Arial"/>
+          <w:color w:val="00B0F0"/>
+          <w:sz w:val="32"/>
+          <w:szCs w:val="32"/>
+        </w:rPr>
+        <w:lastRenderedPageBreak/>
+        <w:t>Diga los problemas de cada proceso y dónde se originan.</w:t>
+      </w:r>
+    </w:p>
+    <w:p>
+      <w:pPr>
+        <w:jc w:val="center"/>
+        <w:rPr>
+          <w:rFonts w:ascii="Arial" w:hAnsi="Arial" w:cs="Arial"/>
+          <w:color w:val="00B0F0"/>
+          <w:sz w:val="32"/>
+          <w:szCs w:val="32"/>
+        </w:rPr>
+      </w:pPr>
+    </w:p>
+    <w:p>
+      <w:pPr>
+        <w:rPr>
+          <w:rFonts w:ascii="Arial" w:hAnsi="Arial" w:cs="Arial"/>
+          <w:color w:val="000000" w:themeColor="text1"/>
+          <w:sz w:val="24"/>
+          <w:szCs w:val="24"/>
+        </w:rPr>
+      </w:pPr>
+      <w:r>
+        <w:rPr>
+          <w:rFonts w:ascii="Arial" w:hAnsi="Arial" w:cs="Arial"/>
+          <w:b/>
+          <w:color w:val="000000" w:themeColor="text1"/>
+          <w:sz w:val="24"/>
+          <w:szCs w:val="24"/>
+        </w:rPr>
+        <w:t>Inscripción</w:t>
+      </w:r>
+      <w:r>
+        <w:rPr>
+          <w:rFonts w:ascii="Arial" w:hAnsi="Arial" w:cs="Arial"/>
+          <w:b/>
+          <w:color w:val="000000" w:themeColor="text1"/>
+          <w:sz w:val="24"/>
+          <w:szCs w:val="24"/>
+        </w:rPr>
+        <w:t xml:space="preserve">: </w:t>
+      </w:r>
+      <w:r>
+        <w:rPr>
+          <w:rFonts w:ascii="Arial" w:hAnsi="Arial" w:cs="Arial"/>
+          <w:b/>
+          <w:color w:val="000000" w:themeColor="text1"/>
+          <w:sz w:val="24"/>
+          <w:szCs w:val="24"/>
+        </w:rPr>
+        <w:t xml:space="preserve">  </w:t>
+      </w:r>
+      <w:r>
+        <w:rPr>
+          <w:rFonts w:ascii="Arial" w:hAnsi="Arial" w:cs="Arial"/>
+          <w:color w:val="000000" w:themeColor="text1"/>
+          <w:sz w:val="24"/>
+          <w:szCs w:val="24"/>
+        </w:rPr>
+        <w:t>se hace de forma manual, la información no lega de inmediatamente al coordinador de la disciplina</w:t>
+      </w:r>
+      <w:r>
+        <w:rPr>
+          <w:rFonts w:ascii="Arial" w:hAnsi="Arial" w:cs="Arial"/>
+          <w:color w:val="000000" w:themeColor="text1"/>
+          <w:sz w:val="24"/>
+          <w:szCs w:val="24"/>
+        </w:rPr>
+        <w:t xml:space="preserve">, </w:t>
+      </w:r>
+      <w:r>
+        <w:rPr>
+          <w:rFonts w:ascii="Arial" w:hAnsi="Arial" w:cs="Arial"/>
+          <w:color w:val="000000" w:themeColor="text1"/>
+          <w:sz w:val="24"/>
+          <w:szCs w:val="24"/>
+        </w:rPr>
+        <w:t xml:space="preserve">  </w:t>
+      </w:r>
+    </w:p>
+    <w:p>
+      <w:pPr>
+        <w:rPr>
+          <w:rFonts w:ascii="Arial" w:hAnsi="Arial" w:cs="Arial"/>
+          <w:color w:val="000000" w:themeColor="text1"/>
+          <w:sz w:val="24"/>
+          <w:szCs w:val="24"/>
+        </w:rPr>
+      </w:pPr>
+      <w:r>
+        <w:rPr>
+          <w:rFonts w:ascii="Arial" w:hAnsi="Arial" w:cs="Arial"/>
+          <w:color w:val="000000" w:themeColor="text1"/>
+          <w:sz w:val="24"/>
+          <w:szCs w:val="24"/>
+        </w:rPr>
+        <w:t xml:space="preserve">Esta falla se origina en la </w:t>
+      </w:r>
+      <w:r>
+        <w:rPr>
+          <w:rFonts w:ascii="Arial" w:hAnsi="Arial" w:cs="Arial"/>
+          <w:color w:val="000000" w:themeColor="text1"/>
+          <w:sz w:val="24"/>
+          <w:szCs w:val="24"/>
+        </w:rPr>
+        <w:t>recolección de datos, y seguimiento como tal.</w:t>
+      </w:r>
+    </w:p>
+    <w:p>
+      <w:pPr>
+        <w:rPr>
+          <w:rFonts w:ascii="Arial" w:hAnsi="Arial" w:cs="Arial"/>
+          <w:color w:val="000000" w:themeColor="text1"/>
+          <w:sz w:val="24"/>
+          <w:szCs w:val="24"/>
+        </w:rPr>
+      </w:pPr>
       <w:bookmarkStart w:id="0" w:name="_GoBack"/>
       <w:bookmarkEnd w:id="0"/>
-      <w:r>
-        <w:rPr>
-          <w:rFonts w:ascii="Arial" w:hAnsi="Arial" w:cs="Arial"/>
-          <w:b/>
-          <w:color w:val="000000" w:themeColor="text1"/>
-          <w:sz w:val="24"/>
-          <w:szCs w:val="24"/>
-        </w:rPr>
-        <w:t>:</w:t>
-      </w:r>
-    </w:p>
-    <w:p>
-      <w:pPr>
-        <w:rPr>
-          <w:rFonts w:ascii="Arial" w:hAnsi="Arial" w:cs="Arial"/>
-          <w:color w:val="000000" w:themeColor="text1"/>
-          <w:sz w:val="24"/>
-          <w:szCs w:val="24"/>
-        </w:rPr>
-      </w:pPr>
-    </w:p>
-    <w:p>
-      <w:pPr>
-        <w:rPr>
-          <w:rFonts w:ascii="Arial" w:hAnsi="Arial" w:cs="Arial"/>
-          <w:color w:val="000000" w:themeColor="text1"/>
-          <w:sz w:val="24"/>
-          <w:szCs w:val="24"/>
-        </w:rPr>
-      </w:pPr>
-      <w:r>
-        <w:rPr>
-          <w:rFonts w:ascii="Arial" w:hAnsi="Arial" w:cs="Arial"/>
-          <w:color w:val="000000" w:themeColor="text1"/>
-          <w:sz w:val="24"/>
-          <w:szCs w:val="24"/>
-        </w:rPr>
-        <w:t xml:space="preserve"> nombre de la empresa, número de factura, fecha, RNC, cantidad artículos y descripción del artículo.</w:t>
-      </w:r>
-    </w:p>
-    <w:p>
-      <w:pPr>
-        <w:rPr>
-          <w:rFonts w:ascii="Arial" w:hAnsi="Arial" w:cs="Arial"/>
-          <w:color w:val="000000" w:themeColor="text1"/>
-          <w:sz w:val="24"/>
-          <w:szCs w:val="24"/>
-        </w:rPr>
-      </w:pPr>
-    </w:p>
-    <w:p>
-      <w:pPr>
-        <w:rPr>
-          <w:rFonts w:ascii="Arial" w:hAnsi="Arial" w:cs="Arial"/>
-          <w:color w:val="000000" w:themeColor="text1"/>
-          <w:sz w:val="24"/>
-          <w:szCs w:val="24"/>
-        </w:rPr>
-      </w:pPr>
-      <w:r>
-        <w:rPr>
-          <w:rFonts w:ascii="Arial" w:hAnsi="Arial" w:cs="Arial"/>
-          <w:b/>
-          <w:color w:val="000000" w:themeColor="text1"/>
-          <w:sz w:val="24"/>
-          <w:szCs w:val="24"/>
-        </w:rPr>
-        <w:t xml:space="preserve">Facturación: </w:t>
-      </w:r>
-      <w:r>
-        <w:rPr>
-          <w:rFonts w:ascii="Arial" w:hAnsi="Arial" w:cs="Arial"/>
-          <w:color w:val="000000" w:themeColor="text1"/>
-          <w:sz w:val="24"/>
-          <w:szCs w:val="24"/>
-        </w:rPr>
-        <w:t>nombre de la empresa, número de factura, fecha, RNC, cantidad de artículos, descripción del artículo y precio.</w:t>
-      </w:r>
-    </w:p>
-    <w:p>
-      <w:pPr>
-        <w:rPr>
-          <w:rFonts w:ascii="Arial" w:hAnsi="Arial" w:cs="Arial"/>
+    </w:p>
+    <w:p>
+      <w:pPr>
+        <w:rPr>
+          <w:rFonts w:ascii="Arial" w:hAnsi="Arial" w:cs="Arial"/>
+          <w:b/>
+          <w:color w:val="000000" w:themeColor="text1"/>
+          <w:sz w:val="24"/>
+          <w:szCs w:val="24"/>
+        </w:rPr>
+      </w:pPr>
+    </w:p>
+    <w:p>
+      <w:pPr>
+        <w:rPr>
+          <w:rFonts w:ascii="Arial" w:hAnsi="Arial" w:cs="Arial"/>
+          <w:color w:val="000000" w:themeColor="text1"/>
+          <w:sz w:val="24"/>
+          <w:szCs w:val="24"/>
+        </w:rPr>
+      </w:pPr>
+      <w:r>
+        <w:rPr>
+          <w:rFonts w:ascii="Arial" w:hAnsi="Arial" w:cs="Arial"/>
+          <w:b/>
+          <w:color w:val="000000" w:themeColor="text1"/>
+          <w:sz w:val="24"/>
+          <w:szCs w:val="24"/>
+        </w:rPr>
+        <w:t xml:space="preserve">Coordinación: </w:t>
+      </w:r>
+      <w:r>
+        <w:rPr>
+          <w:rFonts w:ascii="Arial" w:hAnsi="Arial" w:cs="Arial"/>
+          <w:b/>
+          <w:color w:val="000000" w:themeColor="text1"/>
+          <w:sz w:val="24"/>
+          <w:szCs w:val="24"/>
+        </w:rPr>
+        <w:t xml:space="preserve"> </w:t>
+      </w:r>
+    </w:p>
+    <w:p>
+      <w:pPr>
+        <w:rPr>
+          <w:rFonts w:ascii="Arial" w:hAnsi="Arial" w:cs="Arial"/>
+          <w:color w:val="000000" w:themeColor="text1"/>
+          <w:sz w:val="24"/>
+          <w:szCs w:val="24"/>
+        </w:rPr>
+      </w:pPr>
+    </w:p>
+    <w:p>
+      <w:pPr>
+        <w:rPr>
+          <w:rFonts w:ascii="Arial" w:hAnsi="Arial" w:cs="Arial"/>
+          <w:color w:val="000000" w:themeColor="text1"/>
+          <w:sz w:val="24"/>
+          <w:szCs w:val="24"/>
+        </w:rPr>
+      </w:pPr>
+    </w:p>
+    <w:p>
+      <w:pPr>
+        <w:rPr>
+          <w:rFonts w:ascii="Arial" w:hAnsi="Arial" w:cs="Arial"/>
+          <w:b/>
           <w:color w:val="000000" w:themeColor="text1"/>
           <w:sz w:val="24"/>
           <w:szCs w:val="24"/>
@@ -6507,155 +7071,268 @@
           <w:sz w:val="24"/>
           <w:szCs w:val="24"/>
         </w:rPr>
-        <w:t>nombre de la empresa, número de factura, fecha, RNC, cantidad de artículos, descripción del artículo y firma del que recibe el producto.</w:t>
-      </w:r>
-    </w:p>
-    <w:p>
-      <w:pPr>
-        <w:rPr>
-          <w:rFonts w:ascii="Arial" w:hAnsi="Arial" w:cs="Arial"/>
-          <w:color w:val="000000" w:themeColor="text1"/>
-          <w:sz w:val="24"/>
-          <w:szCs w:val="24"/>
-        </w:rPr>
-      </w:pPr>
-    </w:p>
-    <w:p>
-      <w:pPr>
-        <w:jc w:val="center"/>
-        <w:rPr>
-          <w:rFonts w:ascii="Arial" w:hAnsi="Arial" w:cs="Arial"/>
-          <w:color w:val="00B0F0"/>
-          <w:sz w:val="32"/>
-          <w:szCs w:val="32"/>
-        </w:rPr>
-      </w:pPr>
-      <w:r>
-        <w:rPr>
-          <w:rFonts w:ascii="Arial" w:hAnsi="Arial" w:cs="Arial"/>
-          <w:color w:val="00B0F0"/>
-          <w:sz w:val="32"/>
-          <w:szCs w:val="32"/>
-        </w:rPr>
-        <w:t>Diga los problemas de cada proceso y dónde se originan.</w:t>
-      </w:r>
-    </w:p>
-    <w:p>
-      <w:pPr>
-        <w:jc w:val="center"/>
-        <w:rPr>
-          <w:rFonts w:ascii="Arial" w:hAnsi="Arial" w:cs="Arial"/>
-          <w:color w:val="00B0F0"/>
-          <w:sz w:val="32"/>
-          <w:szCs w:val="32"/>
-        </w:rPr>
-      </w:pPr>
-    </w:p>
-    <w:p>
-      <w:pPr>
-        <w:rPr>
-          <w:rFonts w:ascii="Arial" w:hAnsi="Arial" w:cs="Arial"/>
-          <w:color w:val="000000" w:themeColor="text1"/>
-          <w:sz w:val="24"/>
-          <w:szCs w:val="24"/>
-        </w:rPr>
-      </w:pPr>
-      <w:r>
-        <w:rPr>
-          <w:rFonts w:ascii="Arial" w:hAnsi="Arial" w:cs="Arial"/>
-          <w:b/>
-          <w:color w:val="000000" w:themeColor="text1"/>
-          <w:sz w:val="24"/>
-          <w:szCs w:val="24"/>
-        </w:rPr>
-        <w:t xml:space="preserve">Cotización: </w:t>
-      </w:r>
-      <w:r>
-        <w:rPr>
-          <w:rFonts w:ascii="Arial" w:hAnsi="Arial" w:cs="Arial"/>
-          <w:color w:val="000000" w:themeColor="text1"/>
-          <w:sz w:val="24"/>
-          <w:szCs w:val="24"/>
-        </w:rPr>
-        <w:t>A veces los códigos de los productos llegan erróneos y se originan en el cliente.</w:t>
-      </w:r>
-    </w:p>
-    <w:p>
-      <w:pPr>
-        <w:rPr>
-          <w:rFonts w:ascii="Arial" w:hAnsi="Arial" w:cs="Arial"/>
-          <w:color w:val="000000" w:themeColor="text1"/>
-          <w:sz w:val="24"/>
-          <w:szCs w:val="24"/>
-        </w:rPr>
-      </w:pPr>
-    </w:p>
-    <w:p>
-      <w:pPr>
-        <w:rPr>
-          <w:rFonts w:ascii="Arial" w:hAnsi="Arial" w:cs="Arial"/>
-          <w:color w:val="000000" w:themeColor="text1"/>
-          <w:sz w:val="24"/>
-          <w:szCs w:val="24"/>
-        </w:rPr>
-      </w:pPr>
-      <w:r>
-        <w:rPr>
-          <w:rFonts w:ascii="Arial" w:hAnsi="Arial" w:cs="Arial"/>
-          <w:b/>
-          <w:color w:val="000000" w:themeColor="text1"/>
-          <w:sz w:val="24"/>
-          <w:szCs w:val="24"/>
-        </w:rPr>
-        <w:t xml:space="preserve">Facturación: </w:t>
-      </w:r>
-      <w:r>
-        <w:rPr>
-          <w:rFonts w:ascii="Arial" w:hAnsi="Arial" w:cs="Arial"/>
-          <w:color w:val="000000" w:themeColor="text1"/>
-          <w:sz w:val="24"/>
-          <w:szCs w:val="24"/>
-        </w:rPr>
-        <w:t>puede haber error en la cantidad de artículos, las descripciones no son claras y fecha incorrecta. Estos errores se originan por el secretario.</w:t>
-      </w:r>
-    </w:p>
-    <w:p>
-      <w:pPr>
-        <w:rPr>
-          <w:rFonts w:ascii="Arial" w:hAnsi="Arial" w:cs="Arial"/>
-          <w:color w:val="000000" w:themeColor="text1"/>
-          <w:sz w:val="24"/>
-          <w:szCs w:val="24"/>
-        </w:rPr>
-      </w:pPr>
-    </w:p>
-    <w:p>
-      <w:pPr>
-        <w:rPr>
-          <w:rFonts w:ascii="Arial" w:hAnsi="Arial" w:cs="Arial"/>
-          <w:color w:val="000000" w:themeColor="text1"/>
-          <w:sz w:val="24"/>
-          <w:szCs w:val="24"/>
-        </w:rPr>
-      </w:pPr>
-      <w:r>
-        <w:rPr>
-          <w:rFonts w:ascii="Arial" w:hAnsi="Arial" w:cs="Arial"/>
-          <w:b/>
-          <w:color w:val="000000" w:themeColor="text1"/>
-          <w:sz w:val="24"/>
-          <w:szCs w:val="24"/>
-        </w:rPr>
-        <w:t xml:space="preserve">Conduce: </w:t>
-      </w:r>
-      <w:r>
-        <w:rPr>
-          <w:rFonts w:ascii="Arial" w:hAnsi="Arial" w:cs="Arial"/>
-          <w:color w:val="000000" w:themeColor="text1"/>
-          <w:sz w:val="24"/>
-          <w:szCs w:val="24"/>
-        </w:rPr>
         <w:t>la constancia del conduce no está firmada, fecha incorrecta. Estos errores se originan en el cliente.</w:t>
+      </w:r>
+    </w:p>
+    <w:p>
+      <w:pPr>
+        <w:jc w:val="center"/>
+        <w:rPr>
+          <w:rFonts w:ascii="Arial" w:hAnsi="Arial" w:cs="Arial"/>
+          <w:color w:val="00B0F0"/>
+          <w:sz w:val="36"/>
+          <w:szCs w:val="24"/>
+        </w:rPr>
+      </w:pPr>
+    </w:p>
+    <w:p>
+      <w:pPr>
+        <w:jc w:val="center"/>
+        <w:rPr>
+          <w:rFonts w:ascii="Arial" w:hAnsi="Arial" w:cs="Arial"/>
+          <w:color w:val="00B0F0"/>
+          <w:sz w:val="36"/>
+          <w:szCs w:val="24"/>
+        </w:rPr>
+      </w:pPr>
+    </w:p>
+    <w:p>
+      <w:pPr>
+        <w:jc w:val="center"/>
+        <w:rPr>
+          <w:rFonts w:ascii="Arial" w:hAnsi="Arial" w:cs="Arial"/>
+          <w:color w:val="00B0F0"/>
+          <w:sz w:val="36"/>
+          <w:szCs w:val="24"/>
+        </w:rPr>
+      </w:pPr>
+    </w:p>
+    <w:p>
+      <w:pPr>
+        <w:jc w:val="center"/>
+        <w:rPr>
+          <w:rFonts w:ascii="Arial" w:hAnsi="Arial" w:cs="Arial"/>
+          <w:color w:val="00B0F0"/>
+          <w:sz w:val="36"/>
+          <w:szCs w:val="24"/>
+        </w:rPr>
+      </w:pPr>
+    </w:p>
+    <w:p>
+      <w:pPr>
+        <w:jc w:val="center"/>
+        <w:rPr>
+          <w:rFonts w:ascii="Arial" w:hAnsi="Arial" w:cs="Arial"/>
+          <w:color w:val="00B0F0"/>
+          <w:sz w:val="36"/>
+          <w:szCs w:val="24"/>
+        </w:rPr>
+      </w:pPr>
+    </w:p>
+    <w:p>
+      <w:pPr>
+        <w:jc w:val="center"/>
+        <w:rPr>
+          <w:rFonts w:ascii="Arial" w:hAnsi="Arial" w:cs="Arial"/>
+          <w:color w:val="00B0F0"/>
+          <w:sz w:val="36"/>
+          <w:szCs w:val="24"/>
+        </w:rPr>
+      </w:pPr>
+    </w:p>
+    <w:p>
+      <w:pPr>
+        <w:jc w:val="center"/>
+        <w:rPr>
+          <w:rFonts w:ascii="Arial" w:hAnsi="Arial" w:cs="Arial"/>
+          <w:color w:val="00B0F0"/>
+          <w:sz w:val="36"/>
+          <w:szCs w:val="24"/>
+        </w:rPr>
+      </w:pPr>
+    </w:p>
+    <w:p>
+      <w:pPr>
+        <w:jc w:val="center"/>
+        <w:rPr>
+          <w:rFonts w:ascii="Arial" w:hAnsi="Arial" w:cs="Arial"/>
+          <w:color w:val="00B0F0"/>
+          <w:sz w:val="36"/>
+          <w:szCs w:val="24"/>
+        </w:rPr>
+      </w:pPr>
+    </w:p>
+    <w:p>
+      <w:pPr>
+        <w:jc w:val="center"/>
+        <w:rPr>
+          <w:rFonts w:ascii="Arial" w:hAnsi="Arial" w:cs="Arial"/>
+          <w:color w:val="00B0F0"/>
+          <w:sz w:val="36"/>
+          <w:szCs w:val="24"/>
+        </w:rPr>
+      </w:pPr>
+    </w:p>
+    <w:p>
+      <w:pPr>
+        <w:jc w:val="center"/>
+        <w:rPr>
+          <w:rFonts w:ascii="Arial" w:hAnsi="Arial" w:cs="Arial"/>
+          <w:color w:val="00B0F0"/>
+          <w:sz w:val="36"/>
+          <w:szCs w:val="24"/>
+        </w:rPr>
+      </w:pPr>
+    </w:p>
+    <w:p>
+      <w:pPr>
+        <w:jc w:val="center"/>
+        <w:rPr>
+          <w:rFonts w:ascii="Arial" w:hAnsi="Arial" w:cs="Arial"/>
+          <w:color w:val="00B0F0"/>
+          <w:sz w:val="36"/>
+          <w:szCs w:val="24"/>
+        </w:rPr>
+      </w:pPr>
+    </w:p>
+    <w:p>
+      <w:pPr>
+        <w:jc w:val="center"/>
+        <w:rPr>
+          <w:rFonts w:ascii="Arial" w:hAnsi="Arial" w:cs="Arial"/>
+          <w:color w:val="00B0F0"/>
+          <w:sz w:val="36"/>
+          <w:szCs w:val="24"/>
+        </w:rPr>
+      </w:pPr>
+    </w:p>
+    <w:p>
+      <w:pPr>
+        <w:jc w:val="center"/>
+        <w:rPr>
+          <w:rFonts w:ascii="Arial" w:hAnsi="Arial" w:cs="Arial"/>
+          <w:color w:val="00B0F0"/>
+          <w:sz w:val="36"/>
+          <w:szCs w:val="24"/>
+        </w:rPr>
+      </w:pPr>
+    </w:p>
+    <w:p>
+      <w:pPr>
+        <w:jc w:val="center"/>
+        <w:rPr>
+          <w:rFonts w:ascii="Arial" w:hAnsi="Arial" w:cs="Arial"/>
+          <w:color w:val="00B0F0"/>
+          <w:sz w:val="36"/>
+          <w:szCs w:val="24"/>
+        </w:rPr>
+      </w:pPr>
+      <w:r>
+        <w:rPr>
+          <w:rFonts w:ascii="Arial" w:hAnsi="Arial" w:cs="Arial"/>
+          <w:color w:val="00B0F0"/>
+          <w:sz w:val="36"/>
+          <w:szCs w:val="24"/>
+        </w:rPr>
+        <w:t>Diagrama de los procesos del sistema (</w:t>
+      </w:r>
+      <w:r>
+        <w:rPr>
+          <w:rFonts w:ascii="Arial" w:hAnsi="Arial" w:cs="Arial"/>
+          <w:color w:val="00B0F0"/>
+          <w:sz w:val="28"/>
+          <w:szCs w:val="24"/>
+        </w:rPr>
+        <w:t>Diagrama General</w:t>
+      </w:r>
+      <w:r>
+        <w:rPr>
+          <w:rFonts w:ascii="Arial" w:hAnsi="Arial" w:cs="Arial"/>
+          <w:color w:val="00B0F0"/>
+          <w:sz w:val="36"/>
+          <w:szCs w:val="24"/>
+        </w:rPr>
+        <w:t>)</w:t>
+      </w:r>
+    </w:p>
+    <w:p>
+      <w:pPr>
+        <w:jc w:val="center"/>
+        <w:rPr>
+          <w:rFonts w:ascii="Arial" w:hAnsi="Arial" w:cs="Arial"/>
+          <w:color w:val="00B0F0"/>
+          <w:sz w:val="36"/>
+          <w:szCs w:val="24"/>
+        </w:rPr>
+      </w:pPr>
+    </w:p>
+    <w:p>
+      <w:pPr>
+        <w:jc w:val="center"/>
+        <w:rPr>
+          <w:rFonts w:ascii="Arial" w:hAnsi="Arial" w:cs="Arial"/>
+          <w:color w:val="00B0F0"/>
+          <w:sz w:val="36"/>
+          <w:szCs w:val="24"/>
+        </w:rPr>
+      </w:pPr>
+      <w:r>
+        <w:rPr>
+          <w:rFonts w:ascii="Arial" w:hAnsi="Arial" w:cs="Arial"/>
+          <w:noProof/>
+          <w:color w:val="00B0F0"/>
+          <w:sz w:val="36"/>
+          <w:szCs w:val="24"/>
+          <w:lang w:eastAsia="es-DO"/>
+        </w:rPr>
+        <w:drawing>
+          <wp:inline distT="0" distB="0" distL="0" distR="0" wp14:anchorId="0E1F02E9" wp14:editId="56BF5E57">
+            <wp:extent cx="5612130" cy="2071715"/>
+            <wp:effectExtent l="0" t="0" r="7620" b="5080"/>
+            <wp:docPr id="4" name="Imagen 4" descr="C:\Users\estudiante\Downloads\Diseño de programa.png"/>
+            <wp:cNvGraphicFramePr>
+              <a:graphicFrameLocks xmlns:a="http://schemas.openxmlformats.org/drawingml/2006/main" noChangeAspect="1"/>
+            </wp:cNvGraphicFramePr>
+            <a:graphic xmlns:a="http://schemas.openxmlformats.org/drawingml/2006/main">
+              <a:graphicData uri="http://schemas.openxmlformats.org/drawingml/2006/picture">
+                <pic:pic xmlns:pic="http://schemas.openxmlformats.org/drawingml/2006/picture">
+                  <pic:nvPicPr>
+                    <pic:cNvPr id="0" name="Picture 1" descr="C:\Users\estudiante\Downloads\Diseño de programa.png"/>
+                    <pic:cNvPicPr>
+                      <a:picLocks noChangeAspect="1" noChangeArrowheads="1"/>
+                    </pic:cNvPicPr>
+                  </pic:nvPicPr>
+                  <pic:blipFill>
+                    <a:blip r:embed="rId11">
+                      <a:extLst>
+                        <a:ext uri="{28A0092B-C50C-407E-A947-70E740481C1C}">
+                          <a14:useLocalDpi xmlns:a14="http://schemas.microsoft.com/office/drawing/2010/main" val="0"/>
+                        </a:ext>
+                      </a:extLst>
+                    </a:blip>
+                    <a:srcRect/>
+                    <a:stretch>
+                      <a:fillRect/>
+                    </a:stretch>
+                  </pic:blipFill>
+                  <pic:spPr bwMode="auto">
+                    <a:xfrm>
+                      <a:off x="0" y="0"/>
+                      <a:ext cx="5612130" cy="2071715"/>
+                    </a:xfrm>
+                    <a:prstGeom prst="rect">
+                      <a:avLst/>
+                    </a:prstGeom>
+                    <a:noFill/>
+                    <a:ln>
+                      <a:noFill/>
+                    </a:ln>
+                  </pic:spPr>
+                </pic:pic>
+              </a:graphicData>
+            </a:graphic>
+          </wp:inline>
+        </w:drawing>
       </w:r>
     </w:p>
     <w:p>
@@ -6821,6 +7498,155 @@
     </w:lvl>
   </w:abstractNum>
   <w:abstractNum w:abstractNumId="1">
+    <w:nsid w:val="113675FF"/>
+    <w:multiLevelType w:val="multilevel"/>
+    <w:tmpl w:val="31F4BCE0"/>
+    <w:lvl w:ilvl="0">
+      <w:start w:val="1"/>
+      <w:numFmt w:val="bullet"/>
+      <w:lvlText w:val=""/>
+      <w:lvlJc w:val="left"/>
+      <w:pPr>
+        <w:tabs>
+          <w:tab w:val="num" w:pos="720"/>
+        </w:tabs>
+        <w:ind w:left="720" w:hanging="360"/>
+      </w:pPr>
+      <w:rPr>
+        <w:rFonts w:ascii="Symbol" w:hAnsi="Symbol" w:hint="default"/>
+        <w:sz w:val="20"/>
+      </w:rPr>
+    </w:lvl>
+    <w:lvl w:ilvl="1" w:tentative="1">
+      <w:start w:val="1"/>
+      <w:numFmt w:val="bullet"/>
+      <w:lvlText w:val="o"/>
+      <w:lvlJc w:val="left"/>
+      <w:pPr>
+        <w:tabs>
+          <w:tab w:val="num" w:pos="1440"/>
+        </w:tabs>
+        <w:ind w:left="1440" w:hanging="360"/>
+      </w:pPr>
+      <w:rPr>
+        <w:rFonts w:ascii="Courier New" w:hAnsi="Courier New" w:hint="default"/>
+        <w:sz w:val="20"/>
+      </w:rPr>
+    </w:lvl>
+    <w:lvl w:ilvl="2" w:tentative="1">
+      <w:start w:val="1"/>
+      <w:numFmt w:val="bullet"/>
+      <w:lvlText w:val=""/>
+      <w:lvlJc w:val="left"/>
+      <w:pPr>
+        <w:tabs>
+          <w:tab w:val="num" w:pos="2160"/>
+        </w:tabs>
+        <w:ind w:left="2160" w:hanging="360"/>
+      </w:pPr>
+      <w:rPr>
+        <w:rFonts w:ascii="Wingdings" w:hAnsi="Wingdings" w:hint="default"/>
+        <w:sz w:val="20"/>
+      </w:rPr>
+    </w:lvl>
+    <w:lvl w:ilvl="3" w:tentative="1">
+      <w:start w:val="1"/>
+      <w:numFmt w:val="bullet"/>
+      <w:lvlText w:val=""/>
+      <w:lvlJc w:val="left"/>
+      <w:pPr>
+        <w:tabs>
+          <w:tab w:val="num" w:pos="2880"/>
+        </w:tabs>
+        <w:ind w:left="2880" w:hanging="360"/>
+      </w:pPr>
+      <w:rPr>
+        <w:rFonts w:ascii="Wingdings" w:hAnsi="Wingdings" w:hint="default"/>
+        <w:sz w:val="20"/>
+      </w:rPr>
+    </w:lvl>
+    <w:lvl w:ilvl="4" w:tentative="1">
+      <w:start w:val="1"/>
+      <w:numFmt w:val="bullet"/>
+      <w:lvlText w:val=""/>
+      <w:lvlJc w:val="left"/>
+      <w:pPr>
+        <w:tabs>
+          <w:tab w:val="num" w:pos="3600"/>
+        </w:tabs>
+        <w:ind w:left="3600" w:hanging="360"/>
+      </w:pPr>
+      <w:rPr>
+        <w:rFonts w:ascii="Wingdings" w:hAnsi="Wingdings" w:hint="default"/>
+        <w:sz w:val="20"/>
+      </w:rPr>
+    </w:lvl>
+    <w:lvl w:ilvl="5" w:tentative="1">
+      <w:start w:val="1"/>
+      <w:numFmt w:val="bullet"/>
+      <w:lvlText w:val=""/>
+      <w:lvlJc w:val="left"/>
+      <w:pPr>
+        <w:tabs>
+          <w:tab w:val="num" w:pos="4320"/>
+        </w:tabs>
+        <w:ind w:left="4320" w:hanging="360"/>
+      </w:pPr>
+      <w:rPr>
+        <w:rFonts w:ascii="Wingdings" w:hAnsi="Wingdings" w:hint="default"/>
+        <w:sz w:val="20"/>
+      </w:rPr>
+    </w:lvl>
+    <w:lvl w:ilvl="6" w:tentative="1">
+      <w:start w:val="1"/>
+      <w:numFmt w:val="bullet"/>
+      <w:lvlText w:val=""/>
+      <w:lvlJc w:val="left"/>
+      <w:pPr>
+        <w:tabs>
+          <w:tab w:val="num" w:pos="5040"/>
+        </w:tabs>
+        <w:ind w:left="5040" w:hanging="360"/>
+      </w:pPr>
+      <w:rPr>
+        <w:rFonts w:ascii="Wingdings" w:hAnsi="Wingdings" w:hint="default"/>
+        <w:sz w:val="20"/>
+      </w:rPr>
+    </w:lvl>
+    <w:lvl w:ilvl="7" w:tentative="1">
+      <w:start w:val="1"/>
+      <w:numFmt w:val="bullet"/>
+      <w:lvlText w:val=""/>
+      <w:lvlJc w:val="left"/>
+      <w:pPr>
+        <w:tabs>
+          <w:tab w:val="num" w:pos="5760"/>
+        </w:tabs>
+        <w:ind w:left="5760" w:hanging="360"/>
+      </w:pPr>
+      <w:rPr>
+        <w:rFonts w:ascii="Wingdings" w:hAnsi="Wingdings" w:hint="default"/>
+        <w:sz w:val="20"/>
+      </w:rPr>
+    </w:lvl>
+    <w:lvl w:ilvl="8" w:tentative="1">
+      <w:start w:val="1"/>
+      <w:numFmt w:val="bullet"/>
+      <w:lvlText w:val=""/>
+      <w:lvlJc w:val="left"/>
+      <w:pPr>
+        <w:tabs>
+          <w:tab w:val="num" w:pos="6480"/>
+        </w:tabs>
+        <w:ind w:left="6480" w:hanging="360"/>
+      </w:pPr>
+      <w:rPr>
+        <w:rFonts w:ascii="Wingdings" w:hAnsi="Wingdings" w:hint="default"/>
+        <w:sz w:val="20"/>
+      </w:rPr>
+    </w:lvl>
+  </w:abstractNum>
+  <w:abstractNum w:abstractNumId="2">
     <w:nsid w:val="515876A6"/>
     <w:multiLevelType w:val="multilevel"/>
     <w:tmpl w:val="EBBAC94C"/>
@@ -6969,6 +7795,9 @@
     <w:abstractNumId w:val="0"/>
   </w:num>
   <w:num w:numId="2">
+    <w:abstractNumId w:val="2"/>
+  </w:num>
+  <w:num w:numId="3">
     <w:abstractNumId w:val="1"/>
   </w:num>
 </w:numbering>
